--- a/scripts/LANSTAR-SSMS-02 安全生产标准化数据结构设计_达标体系_20150418_01.docx
+++ b/scripts/LANSTAR-SSMS-02 安全生产标准化数据结构设计_达标体系_20150418_01.docx
@@ -6618,6 +6618,7 @@
               <w:spacing w:beforeLines="10" w:before="31" w:line="240" w:lineRule="auto"/>
               <w:ind w:firstLineChars="0" w:firstLine="0"/>
               <w:rPr>
+                <w:rFonts w:hint="eastAsia"/>
                 <w:sz w:val="18"/>
                 <w:szCs w:val="18"/>
               </w:rPr>
@@ -6630,8 +6631,6 @@
               </w:rPr>
               <w:t>C_NAME</w:t>
             </w:r>
-            <w:bookmarkStart w:id="4" w:name="_GoBack"/>
-            <w:bookmarkEnd w:id="4"/>
           </w:p>
         </w:tc>
         <w:tc>
@@ -7755,7 +7754,7 @@
           <w:rFonts w:hint="eastAsia"/>
         </w:rPr>
       </w:pPr>
-      <w:bookmarkStart w:id="5" w:name="_Toc416955827"/>
+      <w:bookmarkStart w:id="4" w:name="_Toc416955827"/>
       <w:r>
         <w:t>示例表格</w:t>
       </w:r>
@@ -7774,7 +7773,7 @@
         </w:rPr>
         <w:t>)</w:t>
       </w:r>
-      <w:bookmarkEnd w:id="5"/>
+      <w:bookmarkEnd w:id="4"/>
     </w:p>
     <w:tbl>
       <w:tblPr>
@@ -9785,7 +9784,7 @@
           <w:rFonts w:hint="eastAsia"/>
         </w:rPr>
       </w:pPr>
-      <w:bookmarkStart w:id="6" w:name="_Toc416955828"/>
+      <w:bookmarkStart w:id="5" w:name="_Toc416955828"/>
       <w:r>
         <w:rPr>
           <w:rFonts w:hint="eastAsia"/>
@@ -9793,7 +9792,7 @@
         <w:lastRenderedPageBreak/>
         <w:t>数据表详细设计</w:t>
       </w:r>
-      <w:bookmarkEnd w:id="6"/>
+      <w:bookmarkEnd w:id="5"/>
     </w:p>
     <w:p>
       <w:pPr>
@@ -9912,7 +9911,21 @@
         <w:rPr>
           <w:rFonts w:hint="eastAsia"/>
         </w:rPr>
-        <w:t>只有在非空时候才需要加“</w:t>
+        <w:t>只有在非</w:t>
+      </w:r>
+      <w:proofErr w:type="gramStart"/>
+      <w:r>
+        <w:rPr>
+          <w:rFonts w:hint="eastAsia"/>
+        </w:rPr>
+        <w:t>空时候</w:t>
+      </w:r>
+      <w:proofErr w:type="gramEnd"/>
+      <w:r>
+        <w:rPr>
+          <w:rFonts w:hint="eastAsia"/>
+        </w:rPr>
+        <w:t>才需要加“</w:t>
       </w:r>
       <w:r>
         <w:rPr>
@@ -9967,7 +9980,7 @@
           <w:rFonts w:hint="eastAsia"/>
         </w:rPr>
       </w:pPr>
-      <w:bookmarkStart w:id="7" w:name="_Toc416955829"/>
+      <w:bookmarkStart w:id="6" w:name="_Toc416955829"/>
       <w:r>
         <w:rPr>
           <w:rFonts w:hint="eastAsia"/>
@@ -9992,7 +10005,7 @@
       <w:r>
         <w:t>系统大文本表</w:t>
       </w:r>
-      <w:bookmarkEnd w:id="7"/>
+      <w:bookmarkEnd w:id="6"/>
     </w:p>
     <w:p>
       <w:pPr>
@@ -11241,7 +11254,7 @@
           <w:rFonts w:hint="eastAsia"/>
         </w:rPr>
       </w:pPr>
-      <w:bookmarkStart w:id="8" w:name="_Toc416955830"/>
+      <w:bookmarkStart w:id="7" w:name="_Toc416955830"/>
       <w:r>
         <w:rPr>
           <w:rFonts w:hint="eastAsia"/>
@@ -11263,7 +11276,7 @@
       <w:r>
         <w:t>附件</w:t>
       </w:r>
-      <w:bookmarkEnd w:id="8"/>
+      <w:bookmarkEnd w:id="7"/>
     </w:p>
     <w:p>
       <w:pPr>
@@ -13643,11 +13656,12 @@
     </w:tbl>
     <w:p>
       <w:pPr>
-        <w:ind w:firstLine="460"/>
+        <w:ind w:firstLineChars="0" w:firstLine="0"/>
         <w:rPr>
           <w:rFonts w:hint="eastAsia"/>
         </w:rPr>
       </w:pPr>
+      <w:bookmarkStart w:id="8" w:name="_Toc416955831"/>
     </w:p>
     <w:p>
       <w:pPr>
@@ -13656,7 +13670,6 @@
           <w:rFonts w:hint="eastAsia"/>
         </w:rPr>
       </w:pPr>
-      <w:bookmarkStart w:id="9" w:name="_Toc416955831"/>
       <w:r>
         <w:rPr>
           <w:rFonts w:hint="eastAsia"/>
@@ -13672,7 +13685,7 @@
         </w:rPr>
         <w:t>达标体系模板文件夹</w:t>
       </w:r>
-      <w:bookmarkEnd w:id="9"/>
+      <w:bookmarkEnd w:id="8"/>
     </w:p>
     <w:tbl>
       <w:tblPr>
@@ -14790,6 +14803,503 @@
                 <w:szCs w:val="18"/>
               </w:rPr>
               <w:t>FILE</w:t>
+            </w:r>
+          </w:p>
+        </w:tc>
+        <w:tc>
+          <w:tcPr>
+            <w:tcW w:w="462" w:type="dxa"/>
+            <w:tcBorders>
+              <w:top w:val="single" w:sz="4" w:space="0" w:color="auto"/>
+              <w:left w:val="single" w:sz="4" w:space="0" w:color="auto"/>
+              <w:bottom w:val="single" w:sz="4" w:space="0" w:color="auto"/>
+              <w:right w:val="single" w:sz="4" w:space="0" w:color="auto"/>
+            </w:tcBorders>
+            <w:shd w:val="clear" w:color="auto" w:fill="auto"/>
+            <w:vAlign w:val="center"/>
+          </w:tcPr>
+          <w:p>
+            <w:pPr>
+              <w:adjustRightInd w:val="0"/>
+              <w:snapToGrid w:val="0"/>
+              <w:spacing w:beforeLines="10" w:before="31" w:line="240" w:lineRule="auto"/>
+              <w:ind w:firstLineChars="0" w:firstLine="0"/>
+              <w:rPr>
+                <w:rFonts w:hint="eastAsia"/>
+                <w:sz w:val="18"/>
+                <w:szCs w:val="18"/>
+              </w:rPr>
+            </w:pPr>
+          </w:p>
+        </w:tc>
+        <w:tc>
+          <w:tcPr>
+            <w:tcW w:w="445" w:type="dxa"/>
+            <w:tcBorders>
+              <w:top w:val="single" w:sz="4" w:space="0" w:color="auto"/>
+              <w:left w:val="single" w:sz="4" w:space="0" w:color="auto"/>
+              <w:bottom w:val="single" w:sz="4" w:space="0" w:color="auto"/>
+              <w:right w:val="single" w:sz="4" w:space="0" w:color="auto"/>
+            </w:tcBorders>
+            <w:shd w:val="clear" w:color="auto" w:fill="auto"/>
+            <w:vAlign w:val="center"/>
+          </w:tcPr>
+          <w:p>
+            <w:pPr>
+              <w:adjustRightInd w:val="0"/>
+              <w:snapToGrid w:val="0"/>
+              <w:spacing w:beforeLines="10" w:before="31" w:line="240" w:lineRule="auto"/>
+              <w:ind w:firstLineChars="0" w:firstLine="0"/>
+              <w:rPr>
+                <w:rFonts w:hint="eastAsia"/>
+                <w:sz w:val="18"/>
+                <w:szCs w:val="18"/>
+              </w:rPr>
+            </w:pPr>
+          </w:p>
+        </w:tc>
+        <w:tc>
+          <w:tcPr>
+            <w:tcW w:w="1309" w:type="dxa"/>
+            <w:tcBorders>
+              <w:top w:val="single" w:sz="4" w:space="0" w:color="auto"/>
+              <w:left w:val="single" w:sz="4" w:space="0" w:color="auto"/>
+              <w:bottom w:val="single" w:sz="4" w:space="0" w:color="auto"/>
+              <w:right w:val="single" w:sz="4" w:space="0" w:color="auto"/>
+            </w:tcBorders>
+            <w:shd w:val="clear" w:color="auto" w:fill="auto"/>
+            <w:vAlign w:val="center"/>
+          </w:tcPr>
+          <w:p>
+            <w:pPr>
+              <w:adjustRightInd w:val="0"/>
+              <w:snapToGrid w:val="0"/>
+              <w:spacing w:beforeLines="10" w:before="31" w:line="240" w:lineRule="auto"/>
+              <w:ind w:firstLineChars="0" w:firstLine="0"/>
+              <w:rPr>
+                <w:rFonts w:hint="eastAsia"/>
+                <w:sz w:val="18"/>
+                <w:szCs w:val="18"/>
+              </w:rPr>
+            </w:pPr>
+          </w:p>
+        </w:tc>
+        <w:tc>
+          <w:tcPr>
+            <w:tcW w:w="2667" w:type="dxa"/>
+            <w:tcBorders>
+              <w:top w:val="single" w:sz="4" w:space="0" w:color="auto"/>
+              <w:left w:val="single" w:sz="4" w:space="0" w:color="auto"/>
+              <w:bottom w:val="single" w:sz="4" w:space="0" w:color="auto"/>
+              <w:right w:val="single" w:sz="4" w:space="0" w:color="auto"/>
+            </w:tcBorders>
+            <w:shd w:val="clear" w:color="auto" w:fill="auto"/>
+            <w:vAlign w:val="center"/>
+          </w:tcPr>
+          <w:p>
+            <w:pPr>
+              <w:adjustRightInd w:val="0"/>
+              <w:snapToGrid w:val="0"/>
+              <w:spacing w:beforeLines="10" w:before="31" w:line="240" w:lineRule="auto"/>
+              <w:ind w:firstLineChars="0" w:firstLine="0"/>
+              <w:rPr>
+                <w:rFonts w:hint="eastAsia"/>
+                <w:sz w:val="18"/>
+                <w:szCs w:val="18"/>
+              </w:rPr>
+            </w:pPr>
+          </w:p>
+        </w:tc>
+      </w:tr>
+      <w:tr>
+        <w:trPr>
+          <w:jc w:val="center"/>
+        </w:trPr>
+        <w:tc>
+          <w:tcPr>
+            <w:tcW w:w="510" w:type="dxa"/>
+            <w:tcBorders>
+              <w:top w:val="single" w:sz="4" w:space="0" w:color="auto"/>
+              <w:left w:val="single" w:sz="4" w:space="0" w:color="auto"/>
+              <w:bottom w:val="single" w:sz="4" w:space="0" w:color="auto"/>
+              <w:right w:val="single" w:sz="4" w:space="0" w:color="auto"/>
+            </w:tcBorders>
+            <w:shd w:val="clear" w:color="auto" w:fill="auto"/>
+            <w:vAlign w:val="center"/>
+          </w:tcPr>
+          <w:p>
+            <w:pPr>
+              <w:numPr>
+                <w:ilvl w:val="0"/>
+                <w:numId w:val="19"/>
+              </w:numPr>
+              <w:adjustRightInd w:val="0"/>
+              <w:snapToGrid w:val="0"/>
+              <w:spacing w:beforeLines="10" w:before="31" w:line="240" w:lineRule="auto"/>
+              <w:ind w:firstLineChars="0"/>
+              <w:rPr>
+                <w:rFonts w:hint="eastAsia"/>
+                <w:sz w:val="18"/>
+                <w:szCs w:val="18"/>
+              </w:rPr>
+            </w:pPr>
+          </w:p>
+        </w:tc>
+        <w:tc>
+          <w:tcPr>
+            <w:tcW w:w="1737" w:type="dxa"/>
+            <w:tcBorders>
+              <w:top w:val="single" w:sz="4" w:space="0" w:color="auto"/>
+              <w:left w:val="single" w:sz="4" w:space="0" w:color="auto"/>
+              <w:bottom w:val="single" w:sz="4" w:space="0" w:color="auto"/>
+              <w:right w:val="single" w:sz="4" w:space="0" w:color="auto"/>
+            </w:tcBorders>
+            <w:shd w:val="clear" w:color="auto" w:fill="auto"/>
+            <w:vAlign w:val="center"/>
+          </w:tcPr>
+          <w:p>
+            <w:pPr>
+              <w:adjustRightInd w:val="0"/>
+              <w:snapToGrid w:val="0"/>
+              <w:spacing w:beforeLines="10" w:before="31" w:line="240" w:lineRule="auto"/>
+              <w:ind w:firstLineChars="0" w:firstLine="0"/>
+              <w:rPr>
+                <w:rFonts w:hint="eastAsia"/>
+                <w:sz w:val="18"/>
+                <w:szCs w:val="18"/>
+              </w:rPr>
+            </w:pPr>
+            <w:r>
+              <w:rPr>
+                <w:rFonts w:hint="eastAsia"/>
+                <w:sz w:val="18"/>
+                <w:szCs w:val="18"/>
+              </w:rPr>
+              <w:t>P</w:t>
+            </w:r>
+            <w:r>
+              <w:rPr>
+                <w:rFonts w:hint="eastAsia"/>
+                <w:sz w:val="18"/>
+                <w:szCs w:val="18"/>
+              </w:rPr>
+              <w:t>_PROFESSION</w:t>
+            </w:r>
+          </w:p>
+        </w:tc>
+        <w:tc>
+          <w:tcPr>
+            <w:tcW w:w="1736" w:type="dxa"/>
+            <w:tcBorders>
+              <w:top w:val="single" w:sz="4" w:space="0" w:color="auto"/>
+              <w:left w:val="single" w:sz="4" w:space="0" w:color="auto"/>
+              <w:bottom w:val="single" w:sz="4" w:space="0" w:color="auto"/>
+              <w:right w:val="single" w:sz="4" w:space="0" w:color="auto"/>
+            </w:tcBorders>
+            <w:shd w:val="clear" w:color="auto" w:fill="auto"/>
+            <w:vAlign w:val="center"/>
+          </w:tcPr>
+          <w:p>
+            <w:pPr>
+              <w:adjustRightInd w:val="0"/>
+              <w:snapToGrid w:val="0"/>
+              <w:spacing w:beforeLines="10" w:before="31" w:line="240" w:lineRule="auto"/>
+              <w:ind w:firstLineChars="0" w:firstLine="0"/>
+              <w:rPr>
+                <w:rFonts w:hint="eastAsia"/>
+                <w:sz w:val="18"/>
+                <w:szCs w:val="18"/>
+              </w:rPr>
+            </w:pPr>
+            <w:r>
+              <w:rPr>
+                <w:rFonts w:hint="eastAsia"/>
+                <w:sz w:val="18"/>
+                <w:szCs w:val="18"/>
+              </w:rPr>
+              <w:t>专业编号</w:t>
+            </w:r>
+          </w:p>
+        </w:tc>
+        <w:tc>
+          <w:tcPr>
+            <w:tcW w:w="1683" w:type="dxa"/>
+            <w:tcBorders>
+              <w:top w:val="single" w:sz="4" w:space="0" w:color="auto"/>
+              <w:left w:val="single" w:sz="4" w:space="0" w:color="auto"/>
+              <w:bottom w:val="single" w:sz="4" w:space="0" w:color="auto"/>
+              <w:right w:val="single" w:sz="4" w:space="0" w:color="auto"/>
+            </w:tcBorders>
+            <w:shd w:val="clear" w:color="auto" w:fill="auto"/>
+            <w:vAlign w:val="center"/>
+          </w:tcPr>
+          <w:p>
+            <w:pPr>
+              <w:adjustRightInd w:val="0"/>
+              <w:snapToGrid w:val="0"/>
+              <w:spacing w:beforeLines="10" w:before="31" w:line="240" w:lineRule="auto"/>
+              <w:ind w:firstLineChars="0" w:firstLine="0"/>
+              <w:rPr>
+                <w:rFonts w:hint="eastAsia"/>
+                <w:sz w:val="18"/>
+                <w:szCs w:val="18"/>
+              </w:rPr>
+            </w:pPr>
+            <w:r>
+              <w:rPr>
+                <w:sz w:val="18"/>
+                <w:szCs w:val="18"/>
+              </w:rPr>
+              <w:t>P_NAME</w:t>
+            </w:r>
+            <w:bookmarkStart w:id="9" w:name="_GoBack"/>
+            <w:bookmarkEnd w:id="9"/>
+          </w:p>
+        </w:tc>
+        <w:tc>
+          <w:tcPr>
+            <w:tcW w:w="462" w:type="dxa"/>
+            <w:tcBorders>
+              <w:top w:val="single" w:sz="4" w:space="0" w:color="auto"/>
+              <w:left w:val="single" w:sz="4" w:space="0" w:color="auto"/>
+              <w:bottom w:val="single" w:sz="4" w:space="0" w:color="auto"/>
+              <w:right w:val="single" w:sz="4" w:space="0" w:color="auto"/>
+            </w:tcBorders>
+            <w:shd w:val="clear" w:color="auto" w:fill="auto"/>
+            <w:vAlign w:val="center"/>
+          </w:tcPr>
+          <w:p>
+            <w:pPr>
+              <w:adjustRightInd w:val="0"/>
+              <w:snapToGrid w:val="0"/>
+              <w:spacing w:beforeLines="10" w:before="31" w:line="240" w:lineRule="auto"/>
+              <w:ind w:firstLineChars="0" w:firstLine="0"/>
+              <w:rPr>
+                <w:rFonts w:hint="eastAsia"/>
+                <w:sz w:val="18"/>
+                <w:szCs w:val="18"/>
+              </w:rPr>
+            </w:pPr>
+          </w:p>
+        </w:tc>
+        <w:tc>
+          <w:tcPr>
+            <w:tcW w:w="445" w:type="dxa"/>
+            <w:tcBorders>
+              <w:top w:val="single" w:sz="4" w:space="0" w:color="auto"/>
+              <w:left w:val="single" w:sz="4" w:space="0" w:color="auto"/>
+              <w:bottom w:val="single" w:sz="4" w:space="0" w:color="auto"/>
+              <w:right w:val="single" w:sz="4" w:space="0" w:color="auto"/>
+            </w:tcBorders>
+            <w:shd w:val="clear" w:color="auto" w:fill="auto"/>
+            <w:vAlign w:val="center"/>
+          </w:tcPr>
+          <w:p>
+            <w:pPr>
+              <w:adjustRightInd w:val="0"/>
+              <w:snapToGrid w:val="0"/>
+              <w:spacing w:beforeLines="10" w:before="31" w:line="240" w:lineRule="auto"/>
+              <w:ind w:firstLineChars="0" w:firstLine="0"/>
+              <w:rPr>
+                <w:rFonts w:hint="eastAsia"/>
+                <w:sz w:val="18"/>
+                <w:szCs w:val="18"/>
+              </w:rPr>
+            </w:pPr>
+          </w:p>
+        </w:tc>
+        <w:tc>
+          <w:tcPr>
+            <w:tcW w:w="1309" w:type="dxa"/>
+            <w:tcBorders>
+              <w:top w:val="single" w:sz="4" w:space="0" w:color="auto"/>
+              <w:left w:val="single" w:sz="4" w:space="0" w:color="auto"/>
+              <w:bottom w:val="single" w:sz="4" w:space="0" w:color="auto"/>
+              <w:right w:val="single" w:sz="4" w:space="0" w:color="auto"/>
+            </w:tcBorders>
+            <w:shd w:val="clear" w:color="auto" w:fill="auto"/>
+            <w:vAlign w:val="center"/>
+          </w:tcPr>
+          <w:p>
+            <w:pPr>
+              <w:adjustRightInd w:val="0"/>
+              <w:snapToGrid w:val="0"/>
+              <w:spacing w:beforeLines="10" w:before="31" w:line="240" w:lineRule="auto"/>
+              <w:ind w:firstLineChars="0" w:firstLine="0"/>
+              <w:rPr>
+                <w:rFonts w:hint="eastAsia"/>
+                <w:sz w:val="18"/>
+                <w:szCs w:val="18"/>
+              </w:rPr>
+            </w:pPr>
+          </w:p>
+        </w:tc>
+        <w:tc>
+          <w:tcPr>
+            <w:tcW w:w="2667" w:type="dxa"/>
+            <w:tcBorders>
+              <w:top w:val="single" w:sz="4" w:space="0" w:color="auto"/>
+              <w:left w:val="single" w:sz="4" w:space="0" w:color="auto"/>
+              <w:bottom w:val="single" w:sz="4" w:space="0" w:color="auto"/>
+              <w:right w:val="single" w:sz="4" w:space="0" w:color="auto"/>
+            </w:tcBorders>
+            <w:shd w:val="clear" w:color="auto" w:fill="auto"/>
+            <w:vAlign w:val="center"/>
+          </w:tcPr>
+          <w:p>
+            <w:pPr>
+              <w:adjustRightInd w:val="0"/>
+              <w:snapToGrid w:val="0"/>
+              <w:spacing w:beforeLines="10" w:before="31" w:line="240" w:lineRule="auto"/>
+              <w:ind w:firstLineChars="0" w:firstLine="0"/>
+              <w:rPr>
+                <w:rFonts w:hint="eastAsia"/>
+                <w:sz w:val="18"/>
+                <w:szCs w:val="18"/>
+              </w:rPr>
+            </w:pPr>
+          </w:p>
+        </w:tc>
+      </w:tr>
+      <w:tr>
+        <w:trPr>
+          <w:jc w:val="center"/>
+        </w:trPr>
+        <w:tc>
+          <w:tcPr>
+            <w:tcW w:w="510" w:type="dxa"/>
+            <w:tcBorders>
+              <w:top w:val="single" w:sz="4" w:space="0" w:color="auto"/>
+              <w:left w:val="single" w:sz="4" w:space="0" w:color="auto"/>
+              <w:bottom w:val="single" w:sz="4" w:space="0" w:color="auto"/>
+              <w:right w:val="single" w:sz="4" w:space="0" w:color="auto"/>
+            </w:tcBorders>
+            <w:shd w:val="clear" w:color="auto" w:fill="auto"/>
+            <w:vAlign w:val="center"/>
+          </w:tcPr>
+          <w:p>
+            <w:pPr>
+              <w:numPr>
+                <w:ilvl w:val="0"/>
+                <w:numId w:val="19"/>
+              </w:numPr>
+              <w:adjustRightInd w:val="0"/>
+              <w:snapToGrid w:val="0"/>
+              <w:spacing w:beforeLines="10" w:before="31" w:line="240" w:lineRule="auto"/>
+              <w:ind w:firstLineChars="0"/>
+              <w:rPr>
+                <w:rFonts w:hint="eastAsia"/>
+                <w:sz w:val="18"/>
+                <w:szCs w:val="18"/>
+              </w:rPr>
+            </w:pPr>
+          </w:p>
+        </w:tc>
+        <w:tc>
+          <w:tcPr>
+            <w:tcW w:w="1737" w:type="dxa"/>
+            <w:tcBorders>
+              <w:top w:val="single" w:sz="4" w:space="0" w:color="auto"/>
+              <w:left w:val="single" w:sz="4" w:space="0" w:color="auto"/>
+              <w:bottom w:val="single" w:sz="4" w:space="0" w:color="auto"/>
+              <w:right w:val="single" w:sz="4" w:space="0" w:color="auto"/>
+            </w:tcBorders>
+            <w:shd w:val="clear" w:color="auto" w:fill="auto"/>
+            <w:vAlign w:val="center"/>
+          </w:tcPr>
+          <w:p>
+            <w:pPr>
+              <w:adjustRightInd w:val="0"/>
+              <w:snapToGrid w:val="0"/>
+              <w:spacing w:beforeLines="10" w:before="31" w:line="240" w:lineRule="auto"/>
+              <w:ind w:firstLineChars="0" w:firstLine="0"/>
+              <w:rPr>
+                <w:rFonts w:hint="eastAsia"/>
+                <w:sz w:val="18"/>
+                <w:szCs w:val="18"/>
+              </w:rPr>
+            </w:pPr>
+            <w:r>
+              <w:rPr>
+                <w:rFonts w:hint="eastAsia"/>
+                <w:sz w:val="18"/>
+                <w:szCs w:val="18"/>
+              </w:rPr>
+              <w:t>S_</w:t>
+            </w:r>
+            <w:r>
+              <w:rPr>
+                <w:rFonts w:hint="eastAsia"/>
+                <w:sz w:val="18"/>
+                <w:szCs w:val="18"/>
+              </w:rPr>
+              <w:t>PROFESSION</w:t>
+            </w:r>
+          </w:p>
+        </w:tc>
+        <w:tc>
+          <w:tcPr>
+            <w:tcW w:w="1736" w:type="dxa"/>
+            <w:tcBorders>
+              <w:top w:val="single" w:sz="4" w:space="0" w:color="auto"/>
+              <w:left w:val="single" w:sz="4" w:space="0" w:color="auto"/>
+              <w:bottom w:val="single" w:sz="4" w:space="0" w:color="auto"/>
+              <w:right w:val="single" w:sz="4" w:space="0" w:color="auto"/>
+            </w:tcBorders>
+            <w:shd w:val="clear" w:color="auto" w:fill="auto"/>
+            <w:vAlign w:val="center"/>
+          </w:tcPr>
+          <w:p>
+            <w:pPr>
+              <w:adjustRightInd w:val="0"/>
+              <w:snapToGrid w:val="0"/>
+              <w:spacing w:beforeLines="10" w:before="31" w:line="240" w:lineRule="auto"/>
+              <w:ind w:firstLineChars="0" w:firstLine="0"/>
+              <w:rPr>
+                <w:rFonts w:hint="eastAsia"/>
+                <w:sz w:val="18"/>
+                <w:szCs w:val="18"/>
+              </w:rPr>
+            </w:pPr>
+            <w:r>
+              <w:rPr>
+                <w:rFonts w:hint="eastAsia"/>
+                <w:sz w:val="18"/>
+                <w:szCs w:val="18"/>
+              </w:rPr>
+              <w:t>专业</w:t>
+            </w:r>
+          </w:p>
+        </w:tc>
+        <w:tc>
+          <w:tcPr>
+            <w:tcW w:w="1683" w:type="dxa"/>
+            <w:tcBorders>
+              <w:top w:val="single" w:sz="4" w:space="0" w:color="auto"/>
+              <w:left w:val="single" w:sz="4" w:space="0" w:color="auto"/>
+              <w:bottom w:val="single" w:sz="4" w:space="0" w:color="auto"/>
+              <w:right w:val="single" w:sz="4" w:space="0" w:color="auto"/>
+            </w:tcBorders>
+            <w:shd w:val="clear" w:color="auto" w:fill="auto"/>
+            <w:vAlign w:val="center"/>
+          </w:tcPr>
+          <w:p>
+            <w:pPr>
+              <w:adjustRightInd w:val="0"/>
+              <w:snapToGrid w:val="0"/>
+              <w:spacing w:beforeLines="10" w:before="31" w:line="240" w:lineRule="auto"/>
+              <w:ind w:firstLineChars="0" w:firstLine="0"/>
+              <w:rPr>
+                <w:sz w:val="18"/>
+                <w:szCs w:val="18"/>
+              </w:rPr>
+            </w:pPr>
+            <w:r>
+              <w:rPr>
+                <w:sz w:val="18"/>
+                <w:szCs w:val="18"/>
+              </w:rPr>
+              <w:t>P_VALUE</w:t>
             </w:r>
           </w:p>
         </w:tc>
@@ -18028,7 +18538,21 @@
         <w:rPr>
           <w:rFonts w:hint="eastAsia"/>
         </w:rPr>
-        <w:t>表名按照规则编号，现在先暂时以</w:t>
+        <w:t>表</w:t>
+      </w:r>
+      <w:proofErr w:type="gramStart"/>
+      <w:r>
+        <w:rPr>
+          <w:rFonts w:hint="eastAsia"/>
+        </w:rPr>
+        <w:t>名按照</w:t>
+      </w:r>
+      <w:proofErr w:type="gramEnd"/>
+      <w:r>
+        <w:rPr>
+          <w:rFonts w:hint="eastAsia"/>
+        </w:rPr>
+        <w:t>规则编号，现在先暂时以</w:t>
       </w:r>
       <w:r>
         <w:rPr>
@@ -18066,7 +18590,21 @@
         <w:rPr>
           <w:rFonts w:hint="eastAsia"/>
         </w:rPr>
-        <w:t>一致，因此可以用做表拷贝模板用。</w:t>
+        <w:t>一致，因此可以</w:t>
+      </w:r>
+      <w:proofErr w:type="gramStart"/>
+      <w:r>
+        <w:rPr>
+          <w:rFonts w:hint="eastAsia"/>
+        </w:rPr>
+        <w:t>用做表</w:t>
+      </w:r>
+      <w:proofErr w:type="gramEnd"/>
+      <w:r>
+        <w:rPr>
+          <w:rFonts w:hint="eastAsia"/>
+        </w:rPr>
+        <w:t>拷贝模板用。</w:t>
       </w:r>
     </w:p>
     <w:tbl>
@@ -22299,8 +22837,18 @@
                 <w:sz w:val="18"/>
                 <w:szCs w:val="18"/>
               </w:rPr>
-              <w:t>主送部门</w:t>
-            </w:r>
+              <w:t>主</w:t>
+            </w:r>
+            <w:proofErr w:type="gramStart"/>
+            <w:r>
+              <w:rPr>
+                <w:rFonts w:hint="eastAsia"/>
+                <w:sz w:val="18"/>
+                <w:szCs w:val="18"/>
+              </w:rPr>
+              <w:t>送部门</w:t>
+            </w:r>
+            <w:proofErr w:type="gramEnd"/>
           </w:p>
         </w:tc>
         <w:tc>
@@ -29064,7 +29612,7 @@
 </file>
 
 <file path=customXml/itemProps1.xml><?xml version="1.0" encoding="utf-8"?>
-<ds:datastoreItem xmlns:ds="http://schemas.openxmlformats.org/officeDocument/2006/customXml" ds:itemID="{EF27A329-095B-4803-92EE-C8ABA8EA98D7}">
+<ds:datastoreItem xmlns:ds="http://schemas.openxmlformats.org/officeDocument/2006/customXml" ds:itemID="{994E959C-3EFE-4ECF-91DC-3E86022E0DAB}">
   <ds:schemaRefs>
     <ds:schemaRef ds:uri="http://schemas.openxmlformats.org/officeDocument/2006/bibliography"/>
   </ds:schemaRefs>

--- a/scripts/LANSTAR-SSMS-02 安全生产标准化数据结构设计_达标体系_20150418_01.docx
+++ b/scripts/LANSTAR-SSMS-02 安全生产标准化数据结构设计_达标体系_20150418_01.docx
@@ -547,7 +547,6 @@
           <w:rFonts w:hint="eastAsia"/>
           <w:b/>
         </w:rPr>
-        <w:lastRenderedPageBreak/>
         <w:t>目</w:t>
       </w:r>
       <w:r>
@@ -2444,7 +2443,6 @@
         <w:rPr>
           <w:rFonts w:hint="eastAsia"/>
         </w:rPr>
-        <w:lastRenderedPageBreak/>
         <w:t xml:space="preserve"> </w:t>
       </w:r>
       <w:bookmarkStart w:id="0" w:name="_Toc416955823"/>
@@ -5832,12 +5830,13 @@
             </w:pPr>
             <w:r>
               <w:rPr>
-                <w:rFonts w:hint="eastAsia"/>
-                <w:sz w:val="18"/>
-                <w:szCs w:val="18"/>
-              </w:rPr>
-              <w:t>VARCHAR(32)</w:t>
-            </w:r>
+                <w:sz w:val="18"/>
+                <w:szCs w:val="18"/>
+              </w:rPr>
+              <w:t>SID</w:t>
+            </w:r>
+            <w:bookmarkStart w:id="4" w:name="_GoBack"/>
+            <w:bookmarkEnd w:id="4"/>
           </w:p>
         </w:tc>
         <w:tc>
@@ -7754,7 +7753,7 @@
           <w:rFonts w:hint="eastAsia"/>
         </w:rPr>
       </w:pPr>
-      <w:bookmarkStart w:id="4" w:name="_Toc416955827"/>
+      <w:bookmarkStart w:id="5" w:name="_Toc416955827"/>
       <w:r>
         <w:t>示例表格</w:t>
       </w:r>
@@ -7773,7 +7772,7 @@
         </w:rPr>
         <w:t>)</w:t>
       </w:r>
-      <w:bookmarkEnd w:id="4"/>
+      <w:bookmarkEnd w:id="5"/>
     </w:p>
     <w:tbl>
       <w:tblPr>
@@ -9784,15 +9783,14 @@
           <w:rFonts w:hint="eastAsia"/>
         </w:rPr>
       </w:pPr>
-      <w:bookmarkStart w:id="5" w:name="_Toc416955828"/>
+      <w:bookmarkStart w:id="6" w:name="_Toc416955828"/>
       <w:r>
         <w:rPr>
           <w:rFonts w:hint="eastAsia"/>
         </w:rPr>
-        <w:lastRenderedPageBreak/>
         <w:t>数据表详细设计</w:t>
       </w:r>
-      <w:bookmarkEnd w:id="5"/>
+      <w:bookmarkEnd w:id="6"/>
     </w:p>
     <w:p>
       <w:pPr>
@@ -9911,21 +9909,7 @@
         <w:rPr>
           <w:rFonts w:hint="eastAsia"/>
         </w:rPr>
-        <w:t>只有在非</w:t>
-      </w:r>
-      <w:proofErr w:type="gramStart"/>
-      <w:r>
-        <w:rPr>
-          <w:rFonts w:hint="eastAsia"/>
-        </w:rPr>
-        <w:t>空时候</w:t>
-      </w:r>
-      <w:proofErr w:type="gramEnd"/>
-      <w:r>
-        <w:rPr>
-          <w:rFonts w:hint="eastAsia"/>
-        </w:rPr>
-        <w:t>才需要加“</w:t>
+        <w:t>只有在非空时候才需要加“</w:t>
       </w:r>
       <w:r>
         <w:rPr>
@@ -9980,7 +9964,7 @@
           <w:rFonts w:hint="eastAsia"/>
         </w:rPr>
       </w:pPr>
-      <w:bookmarkStart w:id="6" w:name="_Toc416955829"/>
+      <w:bookmarkStart w:id="7" w:name="_Toc416955829"/>
       <w:r>
         <w:rPr>
           <w:rFonts w:hint="eastAsia"/>
@@ -10005,7 +9989,7 @@
       <w:r>
         <w:t>系统大文本表</w:t>
       </w:r>
-      <w:bookmarkEnd w:id="6"/>
+      <w:bookmarkEnd w:id="7"/>
     </w:p>
     <w:p>
       <w:pPr>
@@ -11254,7 +11238,7 @@
           <w:rFonts w:hint="eastAsia"/>
         </w:rPr>
       </w:pPr>
-      <w:bookmarkStart w:id="7" w:name="_Toc416955830"/>
+      <w:bookmarkStart w:id="8" w:name="_Toc416955830"/>
       <w:r>
         <w:rPr>
           <w:rFonts w:hint="eastAsia"/>
@@ -11276,7 +11260,7 @@
       <w:r>
         <w:t>附件</w:t>
       </w:r>
-      <w:bookmarkEnd w:id="7"/>
+      <w:bookmarkEnd w:id="8"/>
     </w:p>
     <w:p>
       <w:pPr>
@@ -13661,7 +13645,7 @@
           <w:rFonts w:hint="eastAsia"/>
         </w:rPr>
       </w:pPr>
-      <w:bookmarkStart w:id="8" w:name="_Toc416955831"/>
+      <w:bookmarkStart w:id="9" w:name="_Toc416955831"/>
     </w:p>
     <w:p>
       <w:pPr>
@@ -13685,7 +13669,7 @@
         </w:rPr>
         <w:t>达标体系模板文件夹</w:t>
       </w:r>
-      <w:bookmarkEnd w:id="8"/>
+      <w:bookmarkEnd w:id="9"/>
     </w:p>
     <w:tbl>
       <w:tblPr>
@@ -15052,8 +15036,6 @@
               </w:rPr>
               <w:t>P_NAME</w:t>
             </w:r>
-            <w:bookmarkStart w:id="9" w:name="_GoBack"/>
-            <w:bookmarkEnd w:id="9"/>
           </w:p>
         </w:tc>
         <w:tc>
@@ -15290,6 +15272,7 @@
               <w:spacing w:beforeLines="10" w:before="31" w:line="240" w:lineRule="auto"/>
               <w:ind w:firstLineChars="0" w:firstLine="0"/>
               <w:rPr>
+                <w:rFonts w:hint="eastAsia"/>
                 <w:sz w:val="18"/>
                 <w:szCs w:val="18"/>
               </w:rPr>
@@ -18538,21 +18521,7 @@
         <w:rPr>
           <w:rFonts w:hint="eastAsia"/>
         </w:rPr>
-        <w:t>表</w:t>
-      </w:r>
-      <w:proofErr w:type="gramStart"/>
-      <w:r>
-        <w:rPr>
-          <w:rFonts w:hint="eastAsia"/>
-        </w:rPr>
-        <w:t>名按照</w:t>
-      </w:r>
-      <w:proofErr w:type="gramEnd"/>
-      <w:r>
-        <w:rPr>
-          <w:rFonts w:hint="eastAsia"/>
-        </w:rPr>
-        <w:t>规则编号，现在先暂时以</w:t>
+        <w:t>表名按照规则编号，现在先暂时以</w:t>
       </w:r>
       <w:r>
         <w:rPr>
@@ -18590,21 +18559,7 @@
         <w:rPr>
           <w:rFonts w:hint="eastAsia"/>
         </w:rPr>
-        <w:t>一致，因此可以</w:t>
-      </w:r>
-      <w:proofErr w:type="gramStart"/>
-      <w:r>
-        <w:rPr>
-          <w:rFonts w:hint="eastAsia"/>
-        </w:rPr>
-        <w:t>用做表</w:t>
-      </w:r>
-      <w:proofErr w:type="gramEnd"/>
-      <w:r>
-        <w:rPr>
-          <w:rFonts w:hint="eastAsia"/>
-        </w:rPr>
-        <w:t>拷贝模板用。</w:t>
+        <w:t>一致，因此可以用做表拷贝模板用。</w:t>
       </w:r>
     </w:p>
     <w:tbl>
@@ -22837,18 +22792,8 @@
                 <w:sz w:val="18"/>
                 <w:szCs w:val="18"/>
               </w:rPr>
-              <w:t>主</w:t>
-            </w:r>
-            <w:proofErr w:type="gramStart"/>
-            <w:r>
-              <w:rPr>
-                <w:rFonts w:hint="eastAsia"/>
-                <w:sz w:val="18"/>
-                <w:szCs w:val="18"/>
-              </w:rPr>
-              <w:t>送部门</w:t>
-            </w:r>
-            <w:proofErr w:type="gramEnd"/>
+              <w:t>主送部门</w:t>
+            </w:r>
           </w:p>
         </w:tc>
         <w:tc>
@@ -24862,7 +24807,6 @@
         <w:rPr>
           <w:rFonts w:hint="eastAsia"/>
         </w:rPr>
-        <w:lastRenderedPageBreak/>
         <w:t>视图设计</w:t>
       </w:r>
       <w:bookmarkEnd w:id="14"/>
@@ -29612,7 +29556,7 @@
 </file>
 
 <file path=customXml/itemProps1.xml><?xml version="1.0" encoding="utf-8"?>
-<ds:datastoreItem xmlns:ds="http://schemas.openxmlformats.org/officeDocument/2006/customXml" ds:itemID="{994E959C-3EFE-4ECF-91DC-3E86022E0DAB}">
+<ds:datastoreItem xmlns:ds="http://schemas.openxmlformats.org/officeDocument/2006/customXml" ds:itemID="{A3021E62-A0C4-496D-BC77-7B6CA35DF8CA}">
   <ds:schemaRefs>
     <ds:schemaRef ds:uri="http://schemas.openxmlformats.org/officeDocument/2006/bibliography"/>
   </ds:schemaRefs>
